--- a/documentacao/MODELO_DOC_Classes.docx
+++ b/documentacao/MODELO_DOC_Classes.docx
@@ -18,8 +18,8 @@
         </w:rPr>
       </w:pPr>
       <w:r>
-        <w:object w:dxaOrig="3826" w:dyaOrig="1557">
-          <v:rect xmlns:o="urn:schemas-microsoft-com:office:office" xmlns:v="urn:schemas-microsoft-com:vml" id="rectole0000000000" style="width:191.300000pt;height:77.850000pt" o:preferrelative="t" o:ole="">
+        <w:object w:dxaOrig="3867" w:dyaOrig="1579">
+          <v:rect xmlns:o="urn:schemas-microsoft-com:office:office" xmlns:v="urn:schemas-microsoft-com:vml" id="rectole0000000000" style="width:193.350000pt;height:78.950000pt" o:preferrelative="t" o:ole="">
             <o:lock v:ext="edit"/>
             <v:imagedata xmlns:r="http://schemas.openxmlformats.org/officeDocument/2006/relationships" r:id="docRId1" o:title=""/>
           </v:rect>
@@ -758,8 +758,8 @@
         </w:rPr>
       </w:pPr>
       <w:r>
-        <w:object w:dxaOrig="3826" w:dyaOrig="1557">
-          <v:rect xmlns:o="urn:schemas-microsoft-com:office:office" xmlns:v="urn:schemas-microsoft-com:vml" id="rectole0000000001" style="width:191.300000pt;height:77.850000pt" o:preferrelative="t" o:ole="">
+        <w:object w:dxaOrig="3867" w:dyaOrig="1579">
+          <v:rect xmlns:o="urn:schemas-microsoft-com:office:office" xmlns:v="urn:schemas-microsoft-com:vml" id="rectole0000000001" style="width:193.350000pt;height:78.950000pt" o:preferrelative="t" o:ole="">
             <o:lock v:ext="edit"/>
             <v:imagedata xmlns:r="http://schemas.openxmlformats.org/officeDocument/2006/relationships" r:id="docRId3" o:title=""/>
           </v:rect>
@@ -1651,7 +1651,6 @@
                 <w:color w:val="auto"/>
                 <w:spacing w:val="0"/>
                 <w:position w:val="0"/>
-                <w:shd w:fill="auto" w:val="clear"/>
               </w:rPr>
             </w:pPr>
             <w:r>
@@ -1694,7 +1693,6 @@
                 <w:color w:val="auto"/>
                 <w:spacing w:val="0"/>
                 <w:position w:val="0"/>
-                <w:shd w:fill="auto" w:val="clear"/>
               </w:rPr>
             </w:pPr>
             <w:r>
@@ -1743,7 +1741,6 @@
                 <w:color w:val="auto"/>
                 <w:spacing w:val="0"/>
                 <w:position w:val="0"/>
-                <w:shd w:fill="auto" w:val="clear"/>
               </w:rPr>
             </w:pPr>
             <w:r>
@@ -1786,7 +1783,6 @@
                 <w:color w:val="auto"/>
                 <w:spacing w:val="0"/>
                 <w:position w:val="0"/>
-                <w:shd w:fill="auto" w:val="clear"/>
               </w:rPr>
             </w:pPr>
             <w:r>
@@ -1834,7 +1830,6 @@
                 <w:color w:val="auto"/>
                 <w:spacing w:val="0"/>
                 <w:position w:val="0"/>
-                <w:shd w:fill="auto" w:val="clear"/>
               </w:rPr>
             </w:pPr>
             <w:r>
@@ -1877,7 +1872,6 @@
                 <w:color w:val="auto"/>
                 <w:spacing w:val="0"/>
                 <w:position w:val="0"/>
-                <w:shd w:fill="auto" w:val="clear"/>
               </w:rPr>
             </w:pPr>
             <w:r>
@@ -1925,7 +1919,6 @@
                 <w:color w:val="auto"/>
                 <w:spacing w:val="0"/>
                 <w:position w:val="0"/>
-                <w:shd w:fill="auto" w:val="clear"/>
               </w:rPr>
             </w:pPr>
             <w:r>
@@ -1968,7 +1961,6 @@
                 <w:color w:val="auto"/>
                 <w:spacing w:val="0"/>
                 <w:position w:val="0"/>
-                <w:shd w:fill="auto" w:val="clear"/>
               </w:rPr>
             </w:pPr>
             <w:r>
@@ -2016,7 +2008,6 @@
                 <w:color w:val="auto"/>
                 <w:spacing w:val="0"/>
                 <w:position w:val="0"/>
-                <w:shd w:fill="auto" w:val="clear"/>
               </w:rPr>
             </w:pPr>
             <w:r>
@@ -2059,7 +2050,6 @@
                 <w:color w:val="auto"/>
                 <w:spacing w:val="0"/>
                 <w:position w:val="0"/>
-                <w:shd w:fill="auto" w:val="clear"/>
               </w:rPr>
             </w:pPr>
             <w:r>
@@ -2262,7 +2252,7 @@
           <w:sz w:val="28"/>
           <w:shd w:fill="auto" w:val="clear"/>
         </w:rPr>
-        <w:t xml:space="preserve">Nome da Classe: </w:t>
+        <w:t xml:space="preserve">Nome da Classe: Postagem</w:t>
       </w:r>
     </w:p>
     <w:p>
@@ -2334,7 +2324,6 @@
                 <w:color w:val="auto"/>
                 <w:spacing w:val="0"/>
                 <w:position w:val="0"/>
-                <w:shd w:fill="auto" w:val="clear"/>
               </w:rPr>
             </w:pPr>
             <w:r>
@@ -2377,7 +2366,6 @@
                 <w:color w:val="auto"/>
                 <w:spacing w:val="0"/>
                 <w:position w:val="0"/>
-                <w:shd w:fill="auto" w:val="clear"/>
               </w:rPr>
             </w:pPr>
             <w:r>
@@ -2424,13 +2412,26 @@
               <w:jc w:val="both"/>
               <w:rPr>
                 <w:rFonts w:ascii="Calibri" w:hAnsi="Calibri" w:cs="Calibri" w:eastAsia="Calibri"/>
-                <w:color w:val="auto"/>
-                <w:spacing w:val="0"/>
-                <w:position w:val="0"/>
-                <w:sz w:val="22"/>
-                <w:shd w:fill="auto" w:val="clear"/>
-              </w:rPr>
-            </w:pPr>
+                <w:b/>
+                <w:color w:val="auto"/>
+                <w:spacing w:val="0"/>
+                <w:position w:val="0"/>
+                <w:sz w:val="22"/>
+                <w:shd w:fill="auto" w:val="clear"/>
+              </w:rPr>
+            </w:pPr>
+            <w:r>
+              <w:rPr>
+                <w:rFonts w:ascii="Calibri" w:hAnsi="Calibri" w:cs="Calibri" w:eastAsia="Calibri"/>
+                <w:b/>
+                <w:color w:val="auto"/>
+                <w:spacing w:val="0"/>
+                <w:position w:val="0"/>
+                <w:sz w:val="22"/>
+                <w:shd w:fill="auto" w:val="clear"/>
+              </w:rPr>
+              <w:t xml:space="preserve">id</w:t>
+            </w:r>
           </w:p>
         </w:tc>
         <w:tc>
@@ -2457,13 +2458,26 @@
               <w:jc w:val="both"/>
               <w:rPr>
                 <w:rFonts w:ascii="Calibri" w:hAnsi="Calibri" w:cs="Calibri" w:eastAsia="Calibri"/>
-                <w:color w:val="auto"/>
-                <w:spacing w:val="0"/>
-                <w:position w:val="0"/>
-                <w:sz w:val="22"/>
-                <w:shd w:fill="auto" w:val="clear"/>
-              </w:rPr>
-            </w:pPr>
+                <w:b/>
+                <w:color w:val="auto"/>
+                <w:spacing w:val="0"/>
+                <w:position w:val="0"/>
+                <w:sz w:val="22"/>
+                <w:shd w:fill="auto" w:val="clear"/>
+              </w:rPr>
+            </w:pPr>
+            <w:r>
+              <w:rPr>
+                <w:rFonts w:ascii="Calibri" w:hAnsi="Calibri" w:cs="Calibri" w:eastAsia="Calibri"/>
+                <w:b/>
+                <w:color w:val="auto"/>
+                <w:spacing w:val="0"/>
+                <w:position w:val="0"/>
+                <w:sz w:val="22"/>
+                <w:shd w:fill="auto" w:val="clear"/>
+              </w:rPr>
+              <w:t xml:space="preserve">long chave primaria </w:t>
+            </w:r>
           </w:p>
         </w:tc>
       </w:tr>
@@ -2503,6 +2517,18 @@
                 <w:shd w:fill="auto" w:val="clear"/>
               </w:rPr>
             </w:pPr>
+            <w:r>
+              <w:rPr>
+                <w:rFonts w:ascii="Calibri" w:hAnsi="Calibri" w:cs="Calibri" w:eastAsia="Calibri"/>
+                <w:b/>
+                <w:color w:val="auto"/>
+                <w:spacing w:val="0"/>
+                <w:position w:val="0"/>
+                <w:sz w:val="22"/>
+                <w:shd w:fill="auto" w:val="clear"/>
+              </w:rPr>
+              <w:t xml:space="preserve">titulo</w:t>
+            </w:r>
           </w:p>
         </w:tc>
         <w:tc>
@@ -2536,6 +2562,17 @@
                 <w:shd w:fill="auto" w:val="clear"/>
               </w:rPr>
             </w:pPr>
+            <w:r>
+              <w:rPr>
+                <w:rFonts w:ascii="Calibri" w:hAnsi="Calibri" w:cs="Calibri" w:eastAsia="Calibri"/>
+                <w:color w:val="auto"/>
+                <w:spacing w:val="0"/>
+                <w:position w:val="0"/>
+                <w:sz w:val="22"/>
+                <w:shd w:fill="auto" w:val="clear"/>
+              </w:rPr>
+              <w:t xml:space="preserve">String titulo postagem</w:t>
+            </w:r>
           </w:p>
         </w:tc>
       </w:tr>
@@ -2575,6 +2612,18 @@
                 <w:shd w:fill="auto" w:val="clear"/>
               </w:rPr>
             </w:pPr>
+            <w:r>
+              <w:rPr>
+                <w:rFonts w:ascii="Calibri" w:hAnsi="Calibri" w:cs="Calibri" w:eastAsia="Calibri"/>
+                <w:b/>
+                <w:color w:val="auto"/>
+                <w:spacing w:val="0"/>
+                <w:position w:val="0"/>
+                <w:sz w:val="22"/>
+                <w:shd w:fill="auto" w:val="clear"/>
+              </w:rPr>
+              <w:t xml:space="preserve">texto</w:t>
+            </w:r>
           </w:p>
         </w:tc>
         <w:tc>
@@ -2608,6 +2657,17 @@
                 <w:shd w:fill="auto" w:val="clear"/>
               </w:rPr>
             </w:pPr>
+            <w:r>
+              <w:rPr>
+                <w:rFonts w:ascii="Calibri" w:hAnsi="Calibri" w:cs="Calibri" w:eastAsia="Calibri"/>
+                <w:color w:val="auto"/>
+                <w:spacing w:val="0"/>
+                <w:position w:val="0"/>
+                <w:sz w:val="22"/>
+                <w:shd w:fill="auto" w:val="clear"/>
+              </w:rPr>
+              <w:t xml:space="preserve">String  texto postagem </w:t>
+            </w:r>
           </w:p>
         </w:tc>
       </w:tr>
@@ -2647,6 +2707,18 @@
                 <w:shd w:fill="auto" w:val="clear"/>
               </w:rPr>
             </w:pPr>
+            <w:r>
+              <w:rPr>
+                <w:rFonts w:ascii="Calibri" w:hAnsi="Calibri" w:cs="Calibri" w:eastAsia="Calibri"/>
+                <w:b/>
+                <w:color w:val="auto"/>
+                <w:spacing w:val="0"/>
+                <w:position w:val="0"/>
+                <w:sz w:val="22"/>
+                <w:shd w:fill="auto" w:val="clear"/>
+              </w:rPr>
+              <w:t xml:space="preserve">data</w:t>
+            </w:r>
           </w:p>
         </w:tc>
         <w:tc>
@@ -2680,6 +2752,17 @@
                 <w:shd w:fill="auto" w:val="clear"/>
               </w:rPr>
             </w:pPr>
+            <w:r>
+              <w:rPr>
+                <w:rFonts w:ascii="Calibri" w:hAnsi="Calibri" w:cs="Calibri" w:eastAsia="Calibri"/>
+                <w:color w:val="auto"/>
+                <w:spacing w:val="0"/>
+                <w:position w:val="0"/>
+                <w:sz w:val="22"/>
+                <w:shd w:fill="auto" w:val="clear"/>
+              </w:rPr>
+              <w:t xml:space="preserve">timeStamp data da postagem </w:t>
+            </w:r>
           </w:p>
         </w:tc>
       </w:tr>
@@ -2719,6 +2802,18 @@
                 <w:shd w:fill="auto" w:val="clear"/>
               </w:rPr>
             </w:pPr>
+            <w:r>
+              <w:rPr>
+                <w:rFonts w:ascii="Calibri" w:hAnsi="Calibri" w:cs="Calibri" w:eastAsia="Calibri"/>
+                <w:b/>
+                <w:color w:val="auto"/>
+                <w:spacing w:val="0"/>
+                <w:position w:val="0"/>
+                <w:sz w:val="22"/>
+                <w:shd w:fill="auto" w:val="clear"/>
+              </w:rPr>
+              <w:t xml:space="preserve">imagem_url</w:t>
+            </w:r>
           </w:p>
         </w:tc>
         <w:tc>
@@ -2752,12 +2847,23 @@
                 <w:shd w:fill="auto" w:val="clear"/>
               </w:rPr>
             </w:pPr>
+            <w:r>
+              <w:rPr>
+                <w:rFonts w:ascii="Calibri" w:hAnsi="Calibri" w:cs="Calibri" w:eastAsia="Calibri"/>
+                <w:color w:val="auto"/>
+                <w:spacing w:val="0"/>
+                <w:position w:val="0"/>
+                <w:sz w:val="22"/>
+                <w:shd w:fill="auto" w:val="clear"/>
+              </w:rPr>
+              <w:t xml:space="preserve">imagem da postagem </w:t>
+            </w:r>
           </w:p>
         </w:tc>
       </w:tr>
       <w:tr>
         <w:trPr>
-          <w:trHeight w:val="1" w:hRule="atLeast"/>
+          <w:trHeight w:val="480" w:hRule="auto"/>
           <w:jc w:val="left"/>
         </w:trPr>
         <w:tc>
@@ -2791,6 +2897,44 @@
                 <w:shd w:fill="auto" w:val="clear"/>
               </w:rPr>
             </w:pPr>
+            <w:r>
+              <w:rPr>
+                <w:rFonts w:ascii="Calibri" w:hAnsi="Calibri" w:cs="Calibri" w:eastAsia="Calibri"/>
+                <w:color w:val="auto"/>
+                <w:spacing w:val="0"/>
+                <w:position w:val="0"/>
+                <w:sz w:val="22"/>
+                <w:shd w:fill="auto" w:val="clear"/>
+              </w:rPr>
+              <w:t xml:space="preserve">tema_id</w:t>
+            </w:r>
+          </w:p>
+          <w:p>
+            <w:pPr>
+              <w:suppressAutoHyphens w:val="true"/>
+              <w:spacing w:before="120" w:after="120" w:line="240"/>
+              <w:ind w:right="0" w:left="0" w:firstLine="0"/>
+              <w:jc w:val="both"/>
+              <w:rPr>
+                <w:rFonts w:ascii="Calibri" w:hAnsi="Calibri" w:cs="Calibri" w:eastAsia="Calibri"/>
+                <w:color w:val="auto"/>
+                <w:spacing w:val="0"/>
+                <w:position w:val="0"/>
+                <w:sz w:val="22"/>
+                <w:shd w:fill="auto" w:val="clear"/>
+              </w:rPr>
+            </w:pPr>
+            <w:r>
+              <w:rPr>
+                <w:rFonts w:ascii="Calibri" w:hAnsi="Calibri" w:cs="Calibri" w:eastAsia="Calibri"/>
+                <w:color w:val="auto"/>
+                <w:spacing w:val="0"/>
+                <w:position w:val="0"/>
+                <w:sz w:val="22"/>
+                <w:shd w:fill="auto" w:val="clear"/>
+              </w:rPr>
+              <w:t xml:space="preserve">usuario_id</w:t>
+            </w:r>
           </w:p>
         </w:tc>
         <w:tc>
@@ -2809,6 +2953,33 @@
             </w:tcMar>
             <w:vAlign w:val="top"/>
           </w:tcPr>
+          <w:p>
+            <w:pPr>
+              <w:suppressAutoHyphens w:val="true"/>
+              <w:spacing w:before="120" w:after="120" w:line="240"/>
+              <w:ind w:right="0" w:left="0" w:firstLine="0"/>
+              <w:jc w:val="both"/>
+              <w:rPr>
+                <w:rFonts w:ascii="Calibri" w:hAnsi="Calibri" w:cs="Calibri" w:eastAsia="Calibri"/>
+                <w:color w:val="auto"/>
+                <w:spacing w:val="0"/>
+                <w:position w:val="0"/>
+                <w:sz w:val="22"/>
+                <w:shd w:fill="auto" w:val="clear"/>
+              </w:rPr>
+            </w:pPr>
+            <w:r>
+              <w:rPr>
+                <w:rFonts w:ascii="Calibri" w:hAnsi="Calibri" w:cs="Calibri" w:eastAsia="Calibri"/>
+                <w:color w:val="auto"/>
+                <w:spacing w:val="0"/>
+                <w:position w:val="0"/>
+                <w:sz w:val="22"/>
+                <w:shd w:fill="auto" w:val="clear"/>
+              </w:rPr>
+              <w:t xml:space="preserve">chave estrangeira </w:t>
+            </w:r>
+          </w:p>
           <w:p>
             <w:pPr>
               <w:suppressAutoHyphens w:val="true"/>
@@ -2914,7 +3085,7 @@
           <w:sz w:val="28"/>
           <w:shd w:fill="auto" w:val="clear"/>
         </w:rPr>
-        <w:t xml:space="preserve">Nome da Classe: </w:t>
+        <w:t xml:space="preserve">Nome da Classe: Usuario</w:t>
       </w:r>
     </w:p>
     <w:p>
@@ -2986,7 +3157,6 @@
                 <w:color w:val="auto"/>
                 <w:spacing w:val="0"/>
                 <w:position w:val="0"/>
-                <w:shd w:fill="auto" w:val="clear"/>
               </w:rPr>
             </w:pPr>
             <w:r>
@@ -3029,7 +3199,6 @@
                 <w:color w:val="auto"/>
                 <w:spacing w:val="0"/>
                 <w:position w:val="0"/>
-                <w:shd w:fill="auto" w:val="clear"/>
               </w:rPr>
             </w:pPr>
             <w:r>
@@ -3083,6 +3252,17 @@
                 <w:shd w:fill="auto" w:val="clear"/>
               </w:rPr>
             </w:pPr>
+            <w:r>
+              <w:rPr>
+                <w:rFonts w:ascii="Calibri" w:hAnsi="Calibri" w:cs="Calibri" w:eastAsia="Calibri"/>
+                <w:color w:val="auto"/>
+                <w:spacing w:val="0"/>
+                <w:position w:val="0"/>
+                <w:sz w:val="22"/>
+                <w:shd w:fill="auto" w:val="clear"/>
+              </w:rPr>
+              <w:t xml:space="preserve">id</w:t>
+            </w:r>
           </w:p>
         </w:tc>
         <w:tc>
@@ -3116,6 +3296,17 @@
                 <w:shd w:fill="auto" w:val="clear"/>
               </w:rPr>
             </w:pPr>
+            <w:r>
+              <w:rPr>
+                <w:rFonts w:ascii="Calibri" w:hAnsi="Calibri" w:cs="Calibri" w:eastAsia="Calibri"/>
+                <w:color w:val="auto"/>
+                <w:spacing w:val="0"/>
+                <w:position w:val="0"/>
+                <w:sz w:val="22"/>
+                <w:shd w:fill="auto" w:val="clear"/>
+              </w:rPr>
+              <w:t xml:space="preserve">long chave primaria </w:t>
+            </w:r>
           </w:p>
         </w:tc>
       </w:tr>
@@ -3155,6 +3346,17 @@
                 <w:shd w:fill="auto" w:val="clear"/>
               </w:rPr>
             </w:pPr>
+            <w:r>
+              <w:rPr>
+                <w:rFonts w:ascii="Calibri" w:hAnsi="Calibri" w:cs="Calibri" w:eastAsia="Calibri"/>
+                <w:color w:val="auto"/>
+                <w:spacing w:val="0"/>
+                <w:position w:val="0"/>
+                <w:sz w:val="22"/>
+                <w:shd w:fill="auto" w:val="clear"/>
+              </w:rPr>
+              <w:t xml:space="preserve">nome</w:t>
+            </w:r>
           </w:p>
         </w:tc>
         <w:tc>
@@ -3188,6 +3390,17 @@
                 <w:shd w:fill="auto" w:val="clear"/>
               </w:rPr>
             </w:pPr>
+            <w:r>
+              <w:rPr>
+                <w:rFonts w:ascii="Calibri" w:hAnsi="Calibri" w:cs="Calibri" w:eastAsia="Calibri"/>
+                <w:color w:val="auto"/>
+                <w:spacing w:val="0"/>
+                <w:position w:val="0"/>
+                <w:sz w:val="22"/>
+                <w:shd w:fill="auto" w:val="clear"/>
+              </w:rPr>
+              <w:t xml:space="preserve">String nome do usuario</w:t>
+            </w:r>
           </w:p>
         </w:tc>
       </w:tr>
@@ -3227,6 +3440,17 @@
                 <w:shd w:fill="auto" w:val="clear"/>
               </w:rPr>
             </w:pPr>
+            <w:r>
+              <w:rPr>
+                <w:rFonts w:ascii="Calibri" w:hAnsi="Calibri" w:cs="Calibri" w:eastAsia="Calibri"/>
+                <w:color w:val="auto"/>
+                <w:spacing w:val="0"/>
+                <w:position w:val="0"/>
+                <w:sz w:val="22"/>
+                <w:shd w:fill="auto" w:val="clear"/>
+              </w:rPr>
+              <w:t xml:space="preserve">usuario</w:t>
+            </w:r>
           </w:p>
         </w:tc>
         <w:tc>
@@ -3260,6 +3484,17 @@
                 <w:shd w:fill="auto" w:val="clear"/>
               </w:rPr>
             </w:pPr>
+            <w:r>
+              <w:rPr>
+                <w:rFonts w:ascii="Calibri" w:hAnsi="Calibri" w:cs="Calibri" w:eastAsia="Calibri"/>
+                <w:color w:val="auto"/>
+                <w:spacing w:val="0"/>
+                <w:position w:val="0"/>
+                <w:sz w:val="22"/>
+                <w:shd w:fill="auto" w:val="clear"/>
+              </w:rPr>
+              <w:t xml:space="preserve">String e-mail</w:t>
+            </w:r>
           </w:p>
         </w:tc>
       </w:tr>
@@ -3299,6 +3534,17 @@
                 <w:shd w:fill="auto" w:val="clear"/>
               </w:rPr>
             </w:pPr>
+            <w:r>
+              <w:rPr>
+                <w:rFonts w:ascii="Calibri" w:hAnsi="Calibri" w:cs="Calibri" w:eastAsia="Calibri"/>
+                <w:color w:val="auto"/>
+                <w:spacing w:val="0"/>
+                <w:position w:val="0"/>
+                <w:sz w:val="22"/>
+                <w:shd w:fill="auto" w:val="clear"/>
+              </w:rPr>
+              <w:t xml:space="preserve">senha</w:t>
+            </w:r>
           </w:p>
         </w:tc>
         <w:tc>
@@ -3332,6 +3578,17 @@
                 <w:shd w:fill="auto" w:val="clear"/>
               </w:rPr>
             </w:pPr>
+            <w:r>
+              <w:rPr>
+                <w:rFonts w:ascii="Calibri" w:hAnsi="Calibri" w:cs="Calibri" w:eastAsia="Calibri"/>
+                <w:color w:val="auto"/>
+                <w:spacing w:val="0"/>
+                <w:position w:val="0"/>
+                <w:sz w:val="22"/>
+                <w:shd w:fill="auto" w:val="clear"/>
+              </w:rPr>
+              <w:t xml:space="preserve">String  validação de acesso</w:t>
+            </w:r>
           </w:p>
         </w:tc>
       </w:tr>

--- a/documentacao/MODELO_DOC_Classes.docx
+++ b/documentacao/MODELO_DOC_Classes.docx
@@ -18,8 +18,8 @@
         </w:rPr>
       </w:pPr>
       <w:r>
-        <w:object w:dxaOrig="3867" w:dyaOrig="1579">
-          <v:rect xmlns:o="urn:schemas-microsoft-com:office:office" xmlns:v="urn:schemas-microsoft-com:vml" id="rectole0000000000" style="width:193.350000pt;height:78.950000pt" o:preferrelative="t" o:ole="">
+        <w:object w:dxaOrig="3907" w:dyaOrig="1599">
+          <v:rect xmlns:o="urn:schemas-microsoft-com:office:office" xmlns:v="urn:schemas-microsoft-com:vml" id="rectole0000000000" style="width:195.350000pt;height:79.950000pt" o:preferrelative="t" o:ole="">
             <o:lock v:ext="edit"/>
             <v:imagedata xmlns:r="http://schemas.openxmlformats.org/officeDocument/2006/relationships" r:id="docRId1" o:title=""/>
           </v:rect>
@@ -120,7 +120,7 @@
           <w:sz w:val="44"/>
           <w:shd w:fill="auto" w:val="clear"/>
         </w:rPr>
-        <w:t xml:space="preserve">GRUPO 00</w:t>
+        <w:t xml:space="preserve">GRUPO 05</w:t>
       </w:r>
     </w:p>
     <w:p>
@@ -242,7 +242,7 @@
           <w:sz w:val="28"/>
           <w:shd w:fill="auto" w:val="clear"/>
         </w:rPr>
-        <w:t xml:space="preserve">Nome 01</w:t>
+        <w:t xml:space="preserve">João Pedro Rocha Rodrigues</w:t>
       </w:r>
     </w:p>
     <w:p>
@@ -269,7 +269,7 @@
           <w:sz w:val="28"/>
           <w:shd w:fill="auto" w:val="clear"/>
         </w:rPr>
-        <w:t xml:space="preserve">Nome 02</w:t>
+        <w:t xml:space="preserve">Larissa Inacio Machado da Costa</w:t>
       </w:r>
     </w:p>
     <w:p>
@@ -296,7 +296,7 @@
           <w:sz w:val="28"/>
           <w:shd w:fill="auto" w:val="clear"/>
         </w:rPr>
-        <w:t xml:space="preserve">Nome 03</w:t>
+        <w:t xml:space="preserve">Matheus Vinícius Silva de Oliveira</w:t>
       </w:r>
     </w:p>
     <w:p>
@@ -323,7 +323,7 @@
           <w:sz w:val="28"/>
           <w:shd w:fill="auto" w:val="clear"/>
         </w:rPr>
-        <w:t xml:space="preserve">Nome 04</w:t>
+        <w:t xml:space="preserve">Richard Narumi</w:t>
       </w:r>
     </w:p>
     <w:p>
@@ -331,7 +331,17 @@
         <w:suppressAutoHyphens w:val="true"/>
         <w:spacing w:before="0" w:after="0" w:line="240"/>
         <w:ind w:right="0" w:left="0" w:firstLine="0"/>
-        <w:jc w:val="center"/>
+        <w:jc w:val="both"/>
+        <w:rPr>
+          <w:rFonts w:ascii="Arial" w:hAnsi="Arial" w:cs="Arial" w:eastAsia="Arial"/>
+          <w:color w:val="auto"/>
+          <w:spacing w:val="0"/>
+          <w:position w:val="0"/>
+          <w:sz w:val="24"/>
+          <w:shd w:fill="auto" w:val="clear"/>
+        </w:rPr>
+      </w:pPr>
+      <w:r>
         <w:rPr>
           <w:rFonts w:ascii="Arial" w:hAnsi="Arial" w:cs="Arial" w:eastAsia="Arial"/>
           <w:color w:val="auto"/>
@@ -340,61 +350,11 @@
           <w:sz w:val="28"/>
           <w:shd w:fill="auto" w:val="clear"/>
         </w:rPr>
-      </w:pPr>
-      <w:r>
-        <w:rPr>
-          <w:rFonts w:ascii="Arial" w:hAnsi="Arial" w:cs="Arial" w:eastAsia="Arial"/>
-          <w:color w:val="auto"/>
-          <w:spacing w:val="0"/>
-          <w:position w:val="0"/>
-          <w:sz w:val="28"/>
-          <w:shd w:fill="auto" w:val="clear"/>
-        </w:rPr>
-        <w:t xml:space="preserve">Nome 05</w:t>
+        <w:tab/>
+        <w:tab/>
+        <w:tab/>
+        <w:t xml:space="preserve">Samantha Cristina da Costa</w:t>
       </w:r>
-    </w:p>
-    <w:p>
-      <w:pPr>
-        <w:suppressAutoHyphens w:val="true"/>
-        <w:spacing w:before="0" w:after="0" w:line="240"/>
-        <w:ind w:right="0" w:left="0" w:firstLine="0"/>
-        <w:jc w:val="center"/>
-        <w:rPr>
-          <w:rFonts w:ascii="Arial" w:hAnsi="Arial" w:cs="Arial" w:eastAsia="Arial"/>
-          <w:color w:val="auto"/>
-          <w:spacing w:val="0"/>
-          <w:position w:val="0"/>
-          <w:sz w:val="28"/>
-          <w:shd w:fill="auto" w:val="clear"/>
-        </w:rPr>
-      </w:pPr>
-      <w:r>
-        <w:rPr>
-          <w:rFonts w:ascii="Arial" w:hAnsi="Arial" w:cs="Arial" w:eastAsia="Arial"/>
-          <w:color w:val="auto"/>
-          <w:spacing w:val="0"/>
-          <w:position w:val="0"/>
-          <w:sz w:val="28"/>
-          <w:shd w:fill="auto" w:val="clear"/>
-        </w:rPr>
-        <w:t xml:space="preserve">Nome 06</w:t>
-      </w:r>
-    </w:p>
-    <w:p>
-      <w:pPr>
-        <w:suppressAutoHyphens w:val="true"/>
-        <w:spacing w:before="0" w:after="0" w:line="240"/>
-        <w:ind w:right="0" w:left="0" w:firstLine="0"/>
-        <w:jc w:val="both"/>
-        <w:rPr>
-          <w:rFonts w:ascii="Arial" w:hAnsi="Arial" w:cs="Arial" w:eastAsia="Arial"/>
-          <w:color w:val="auto"/>
-          <w:spacing w:val="0"/>
-          <w:position w:val="0"/>
-          <w:sz w:val="24"/>
-          <w:shd w:fill="auto" w:val="clear"/>
-        </w:rPr>
-      </w:pPr>
     </w:p>
     <w:p>
       <w:pPr>
@@ -564,6 +524,18 @@
         </w:rPr>
         <w:t xml:space="preserve">Tema: </w:t>
       </w:r>
+      <w:r>
+        <w:rPr>
+          <w:rFonts w:ascii="Arial" w:hAnsi="Arial" w:cs="Arial" w:eastAsia="Arial"/>
+          <w:b/>
+          <w:color w:val="auto"/>
+          <w:spacing w:val="0"/>
+          <w:position w:val="0"/>
+          <w:sz w:val="34"/>
+          <w:shd w:fill="auto" w:val="clear"/>
+        </w:rPr>
+        <w:t xml:space="preserve">Água potável e saneamento</w:t>
+      </w:r>
     </w:p>
     <w:p>
       <w:pPr>
@@ -758,8 +730,8 @@
         </w:rPr>
       </w:pPr>
       <w:r>
-        <w:object w:dxaOrig="3867" w:dyaOrig="1579">
-          <v:rect xmlns:o="urn:schemas-microsoft-com:office:office" xmlns:v="urn:schemas-microsoft-com:vml" id="rectole0000000001" style="width:193.350000pt;height:78.950000pt" o:preferrelative="t" o:ole="">
+        <w:object w:dxaOrig="3907" w:dyaOrig="1599">
+          <v:rect xmlns:o="urn:schemas-microsoft-com:office:office" xmlns:v="urn:schemas-microsoft-com:vml" id="rectole0000000001" style="width:195.350000pt;height:79.950000pt" o:preferrelative="t" o:ole="">
             <o:lock v:ext="edit"/>
             <v:imagedata xmlns:r="http://schemas.openxmlformats.org/officeDocument/2006/relationships" r:id="docRId3" o:title=""/>
           </v:rect>
@@ -1105,7 +1077,7 @@
           <w:sz w:val="28"/>
           <w:shd w:fill="auto" w:val="clear"/>
         </w:rPr>
-        <w:t xml:space="preserve">Samantha Cristina</w:t>
+        <w:t xml:space="preserve">Samantha Cristina da Costa</w:t>
       </w:r>
     </w:p>
     <w:p>
@@ -1503,7 +1475,7 @@
       <w:pPr>
         <w:numPr>
           <w:ilvl w:val="0"/>
-          <w:numId w:val="21"/>
+          <w:numId w:val="22"/>
         </w:numPr>
         <w:tabs>
           <w:tab w:val="left" w:pos="0" w:leader="none"/>
@@ -2412,12 +2384,10 @@
               <w:jc w:val="both"/>
               <w:rPr>
                 <w:rFonts w:ascii="Calibri" w:hAnsi="Calibri" w:cs="Calibri" w:eastAsia="Calibri"/>
-                <w:b/>
-                <w:color w:val="auto"/>
-                <w:spacing w:val="0"/>
-                <w:position w:val="0"/>
-                <w:sz w:val="22"/>
-                <w:shd w:fill="auto" w:val="clear"/>
+                <w:color w:val="auto"/>
+                <w:spacing w:val="0"/>
+                <w:position w:val="0"/>
+                <w:sz w:val="22"/>
               </w:rPr>
             </w:pPr>
             <w:r>
@@ -2458,25 +2428,22 @@
               <w:jc w:val="both"/>
               <w:rPr>
                 <w:rFonts w:ascii="Calibri" w:hAnsi="Calibri" w:cs="Calibri" w:eastAsia="Calibri"/>
-                <w:b/>
-                <w:color w:val="auto"/>
-                <w:spacing w:val="0"/>
-                <w:position w:val="0"/>
-                <w:sz w:val="22"/>
-                <w:shd w:fill="auto" w:val="clear"/>
+                <w:color w:val="auto"/>
+                <w:spacing w:val="0"/>
+                <w:position w:val="0"/>
+                <w:sz w:val="22"/>
               </w:rPr>
             </w:pPr>
             <w:r>
               <w:rPr>
                 <w:rFonts w:ascii="Calibri" w:hAnsi="Calibri" w:cs="Calibri" w:eastAsia="Calibri"/>
-                <w:b/>
-                <w:color w:val="auto"/>
-                <w:spacing w:val="0"/>
-                <w:position w:val="0"/>
-                <w:sz w:val="22"/>
-                <w:shd w:fill="auto" w:val="clear"/>
-              </w:rPr>
-              <w:t xml:space="preserve">long chave primaria </w:t>
+                <w:color w:val="auto"/>
+                <w:spacing w:val="0"/>
+                <w:position w:val="0"/>
+                <w:sz w:val="22"/>
+                <w:shd w:fill="auto" w:val="clear"/>
+              </w:rPr>
+              <w:t xml:space="preserve">Long chave primaria </w:t>
             </w:r>
           </w:p>
         </w:tc>
@@ -2514,7 +2481,6 @@
                 <w:spacing w:val="0"/>
                 <w:position w:val="0"/>
                 <w:sz w:val="22"/>
-                <w:shd w:fill="auto" w:val="clear"/>
               </w:rPr>
             </w:pPr>
             <w:r>
@@ -2559,7 +2525,6 @@
                 <w:spacing w:val="0"/>
                 <w:position w:val="0"/>
                 <w:sz w:val="22"/>
-                <w:shd w:fill="auto" w:val="clear"/>
               </w:rPr>
             </w:pPr>
             <w:r>
@@ -2609,7 +2574,6 @@
                 <w:spacing w:val="0"/>
                 <w:position w:val="0"/>
                 <w:sz w:val="22"/>
-                <w:shd w:fill="auto" w:val="clear"/>
               </w:rPr>
             </w:pPr>
             <w:r>
@@ -2654,7 +2618,6 @@
                 <w:spacing w:val="0"/>
                 <w:position w:val="0"/>
                 <w:sz w:val="22"/>
-                <w:shd w:fill="auto" w:val="clear"/>
               </w:rPr>
             </w:pPr>
             <w:r>
@@ -2704,7 +2667,6 @@
                 <w:spacing w:val="0"/>
                 <w:position w:val="0"/>
                 <w:sz w:val="22"/>
-                <w:shd w:fill="auto" w:val="clear"/>
               </w:rPr>
             </w:pPr>
             <w:r>
@@ -2749,7 +2711,6 @@
                 <w:spacing w:val="0"/>
                 <w:position w:val="0"/>
                 <w:sz w:val="22"/>
-                <w:shd w:fill="auto" w:val="clear"/>
               </w:rPr>
             </w:pPr>
             <w:r>
@@ -2799,7 +2760,6 @@
                 <w:spacing w:val="0"/>
                 <w:position w:val="0"/>
                 <w:sz w:val="22"/>
-                <w:shd w:fill="auto" w:val="clear"/>
               </w:rPr>
             </w:pPr>
             <w:r>
@@ -2844,7 +2804,6 @@
                 <w:spacing w:val="0"/>
                 <w:position w:val="0"/>
                 <w:sz w:val="22"/>
-                <w:shd w:fill="auto" w:val="clear"/>
               </w:rPr>
             </w:pPr>
             <w:r>
@@ -2890,6 +2849,7 @@
               <w:jc w:val="both"/>
               <w:rPr>
                 <w:rFonts w:ascii="Calibri" w:hAnsi="Calibri" w:cs="Calibri" w:eastAsia="Calibri"/>
+                <w:b/>
                 <w:color w:val="auto"/>
                 <w:spacing w:val="0"/>
                 <w:position w:val="0"/>
@@ -2900,6 +2860,7 @@
             <w:r>
               <w:rPr>
                 <w:rFonts w:ascii="Calibri" w:hAnsi="Calibri" w:cs="Calibri" w:eastAsia="Calibri"/>
+                <w:b/>
                 <w:color w:val="auto"/>
                 <w:spacing w:val="0"/>
                 <w:position w:val="0"/>
@@ -2921,12 +2882,12 @@
                 <w:spacing w:val="0"/>
                 <w:position w:val="0"/>
                 <w:sz w:val="22"/>
-                <w:shd w:fill="auto" w:val="clear"/>
               </w:rPr>
             </w:pPr>
             <w:r>
               <w:rPr>
                 <w:rFonts w:ascii="Calibri" w:hAnsi="Calibri" w:cs="Calibri" w:eastAsia="Calibri"/>
+                <w:b/>
                 <w:color w:val="auto"/>
                 <w:spacing w:val="0"/>
                 <w:position w:val="0"/>
@@ -2992,7 +2953,6 @@
                 <w:spacing w:val="0"/>
                 <w:position w:val="0"/>
                 <w:sz w:val="22"/>
-                <w:shd w:fill="auto" w:val="clear"/>
               </w:rPr>
             </w:pPr>
           </w:p>
@@ -3249,12 +3209,12 @@
                 <w:spacing w:val="0"/>
                 <w:position w:val="0"/>
                 <w:sz w:val="22"/>
-                <w:shd w:fill="auto" w:val="clear"/>
               </w:rPr>
             </w:pPr>
             <w:r>
               <w:rPr>
                 <w:rFonts w:ascii="Calibri" w:hAnsi="Calibri" w:cs="Calibri" w:eastAsia="Calibri"/>
+                <w:b/>
                 <w:color w:val="auto"/>
                 <w:spacing w:val="0"/>
                 <w:position w:val="0"/>
@@ -3293,7 +3253,6 @@
                 <w:spacing w:val="0"/>
                 <w:position w:val="0"/>
                 <w:sz w:val="22"/>
-                <w:shd w:fill="auto" w:val="clear"/>
               </w:rPr>
             </w:pPr>
             <w:r>
@@ -3305,7 +3264,7 @@
                 <w:sz w:val="22"/>
                 <w:shd w:fill="auto" w:val="clear"/>
               </w:rPr>
-              <w:t xml:space="preserve">long chave primaria </w:t>
+              <w:t xml:space="preserve">Long chave primaria </w:t>
             </w:r>
           </w:p>
         </w:tc>
@@ -3343,12 +3302,12 @@
                 <w:spacing w:val="0"/>
                 <w:position w:val="0"/>
                 <w:sz w:val="22"/>
-                <w:shd w:fill="auto" w:val="clear"/>
               </w:rPr>
             </w:pPr>
             <w:r>
               <w:rPr>
                 <w:rFonts w:ascii="Calibri" w:hAnsi="Calibri" w:cs="Calibri" w:eastAsia="Calibri"/>
+                <w:b/>
                 <w:color w:val="auto"/>
                 <w:spacing w:val="0"/>
                 <w:position w:val="0"/>
@@ -3387,7 +3346,6 @@
                 <w:spacing w:val="0"/>
                 <w:position w:val="0"/>
                 <w:sz w:val="22"/>
-                <w:shd w:fill="auto" w:val="clear"/>
               </w:rPr>
             </w:pPr>
             <w:r>
@@ -3433,16 +3391,17 @@
               <w:jc w:val="both"/>
               <w:rPr>
                 <w:rFonts w:ascii="Calibri" w:hAnsi="Calibri" w:cs="Calibri" w:eastAsia="Calibri"/>
-                <w:color w:val="auto"/>
-                <w:spacing w:val="0"/>
-                <w:position w:val="0"/>
-                <w:sz w:val="22"/>
-                <w:shd w:fill="auto" w:val="clear"/>
+                <w:b/>
+                <w:color w:val="auto"/>
+                <w:spacing w:val="0"/>
+                <w:position w:val="0"/>
+                <w:sz w:val="22"/>
               </w:rPr>
             </w:pPr>
             <w:r>
               <w:rPr>
                 <w:rFonts w:ascii="Calibri" w:hAnsi="Calibri" w:cs="Calibri" w:eastAsia="Calibri"/>
+                <w:b/>
                 <w:color w:val="auto"/>
                 <w:spacing w:val="0"/>
                 <w:position w:val="0"/>
@@ -3481,7 +3440,6 @@
                 <w:spacing w:val="0"/>
                 <w:position w:val="0"/>
                 <w:sz w:val="22"/>
-                <w:shd w:fill="auto" w:val="clear"/>
               </w:rPr>
             </w:pPr>
             <w:r>
@@ -3531,12 +3489,12 @@
                 <w:spacing w:val="0"/>
                 <w:position w:val="0"/>
                 <w:sz w:val="22"/>
-                <w:shd w:fill="auto" w:val="clear"/>
               </w:rPr>
             </w:pPr>
             <w:r>
               <w:rPr>
                 <w:rFonts w:ascii="Calibri" w:hAnsi="Calibri" w:cs="Calibri" w:eastAsia="Calibri"/>
+                <w:b/>
                 <w:color w:val="auto"/>
                 <w:spacing w:val="0"/>
                 <w:position w:val="0"/>
@@ -3575,7 +3533,6 @@
                 <w:spacing w:val="0"/>
                 <w:position w:val="0"/>
                 <w:sz w:val="22"/>
-                <w:shd w:fill="auto" w:val="clear"/>
               </w:rPr>
             </w:pPr>
             <w:r>
@@ -3801,7 +3758,7 @@
       <w:lvlText w:val="•"/>
     </w:lvl>
   </w:abstractNum>
-  <w:num w:numId="21">
+  <w:num w:numId="22">
     <w:abstractNumId w:val="0"/>
   </w:num>
 </w:numbering>

--- a/documentacao/MODELO_DOC_Classes.docx
+++ b/documentacao/MODELO_DOC_Classes.docx
@@ -18,8 +18,8 @@
         </w:rPr>
       </w:pPr>
       <w:r>
-        <w:object w:dxaOrig="3907" w:dyaOrig="1599">
-          <v:rect xmlns:o="urn:schemas-microsoft-com:office:office" xmlns:v="urn:schemas-microsoft-com:vml" id="rectole0000000000" style="width:195.350000pt;height:79.950000pt" o:preferrelative="t" o:ole="">
+        <w:object w:dxaOrig="3948" w:dyaOrig="1619">
+          <v:rect xmlns:o="urn:schemas-microsoft-com:office:office" xmlns:v="urn:schemas-microsoft-com:vml" id="rectole0000000000" style="width:197.400000pt;height:80.950000pt" o:preferrelative="t" o:ole="">
             <o:lock v:ext="edit"/>
             <v:imagedata xmlns:r="http://schemas.openxmlformats.org/officeDocument/2006/relationships" r:id="docRId1" o:title=""/>
           </v:rect>
@@ -522,216 +522,204 @@
           <w:sz w:val="34"/>
           <w:shd w:fill="auto" w:val="clear"/>
         </w:rPr>
-        <w:t xml:space="preserve">Tema: </w:t>
+        <w:t xml:space="preserve">Tema: Água potável e saneamento</w:t>
       </w:r>
+    </w:p>
+    <w:p>
+      <w:pPr>
+        <w:suppressAutoHyphens w:val="true"/>
+        <w:spacing w:before="0" w:after="0" w:line="240"/>
+        <w:ind w:right="0" w:left="0" w:firstLine="0"/>
+        <w:jc w:val="center"/>
+        <w:rPr>
+          <w:rFonts w:ascii="Arial" w:hAnsi="Arial" w:cs="Arial" w:eastAsia="Arial"/>
+          <w:b/>
+          <w:color w:val="auto"/>
+          <w:spacing w:val="0"/>
+          <w:position w:val="0"/>
+          <w:sz w:val="32"/>
+          <w:shd w:fill="auto" w:val="clear"/>
+        </w:rPr>
+      </w:pPr>
+    </w:p>
+    <w:p>
+      <w:pPr>
+        <w:suppressAutoHyphens w:val="true"/>
+        <w:spacing w:before="0" w:after="0" w:line="240"/>
+        <w:ind w:right="0" w:left="0" w:firstLine="0"/>
+        <w:jc w:val="both"/>
+        <w:rPr>
+          <w:rFonts w:ascii="Arial" w:hAnsi="Arial" w:cs="Arial" w:eastAsia="Arial"/>
+          <w:color w:val="auto"/>
+          <w:spacing w:val="0"/>
+          <w:position w:val="0"/>
+          <w:sz w:val="24"/>
+          <w:shd w:fill="auto" w:val="clear"/>
+        </w:rPr>
+      </w:pPr>
+    </w:p>
+    <w:p>
+      <w:pPr>
+        <w:suppressAutoHyphens w:val="true"/>
+        <w:spacing w:before="0" w:after="0" w:line="240"/>
+        <w:ind w:right="0" w:left="0" w:firstLine="0"/>
+        <w:jc w:val="both"/>
+        <w:rPr>
+          <w:rFonts w:ascii="Arial" w:hAnsi="Arial" w:cs="Arial" w:eastAsia="Arial"/>
+          <w:color w:val="auto"/>
+          <w:spacing w:val="0"/>
+          <w:position w:val="0"/>
+          <w:sz w:val="24"/>
+          <w:shd w:fill="auto" w:val="clear"/>
+        </w:rPr>
+      </w:pPr>
+    </w:p>
+    <w:p>
+      <w:pPr>
+        <w:suppressAutoHyphens w:val="true"/>
+        <w:spacing w:before="0" w:after="0" w:line="240"/>
+        <w:ind w:right="0" w:left="0" w:firstLine="0"/>
+        <w:jc w:val="both"/>
+        <w:rPr>
+          <w:rFonts w:ascii="Arial" w:hAnsi="Arial" w:cs="Arial" w:eastAsia="Arial"/>
+          <w:color w:val="auto"/>
+          <w:spacing w:val="0"/>
+          <w:position w:val="0"/>
+          <w:sz w:val="24"/>
+          <w:shd w:fill="auto" w:val="clear"/>
+        </w:rPr>
+      </w:pPr>
+    </w:p>
+    <w:p>
+      <w:pPr>
+        <w:suppressAutoHyphens w:val="true"/>
+        <w:spacing w:before="0" w:after="0" w:line="240"/>
+        <w:ind w:right="0" w:left="0" w:firstLine="0"/>
+        <w:jc w:val="both"/>
+        <w:rPr>
+          <w:rFonts w:ascii="Arial" w:hAnsi="Arial" w:cs="Arial" w:eastAsia="Arial"/>
+          <w:color w:val="auto"/>
+          <w:spacing w:val="0"/>
+          <w:position w:val="0"/>
+          <w:sz w:val="24"/>
+          <w:shd w:fill="auto" w:val="clear"/>
+        </w:rPr>
+      </w:pPr>
+    </w:p>
+    <w:p>
+      <w:pPr>
+        <w:suppressAutoHyphens w:val="true"/>
+        <w:spacing w:before="0" w:after="0" w:line="240"/>
+        <w:ind w:right="0" w:left="0" w:firstLine="0"/>
+        <w:jc w:val="both"/>
+        <w:rPr>
+          <w:rFonts w:ascii="Arial" w:hAnsi="Arial" w:cs="Arial" w:eastAsia="Arial"/>
+          <w:color w:val="auto"/>
+          <w:spacing w:val="0"/>
+          <w:position w:val="0"/>
+          <w:sz w:val="24"/>
+          <w:shd w:fill="auto" w:val="clear"/>
+        </w:rPr>
+      </w:pPr>
+    </w:p>
+    <w:p>
+      <w:pPr>
+        <w:suppressAutoHyphens w:val="true"/>
+        <w:spacing w:before="0" w:after="0" w:line="240"/>
+        <w:ind w:right="0" w:left="0" w:firstLine="0"/>
+        <w:jc w:val="both"/>
+        <w:rPr>
+          <w:rFonts w:ascii="Arial" w:hAnsi="Arial" w:cs="Arial" w:eastAsia="Arial"/>
+          <w:color w:val="auto"/>
+          <w:spacing w:val="0"/>
+          <w:position w:val="0"/>
+          <w:sz w:val="24"/>
+          <w:shd w:fill="auto" w:val="clear"/>
+        </w:rPr>
+      </w:pPr>
+    </w:p>
+    <w:p>
+      <w:pPr>
+        <w:suppressAutoHyphens w:val="true"/>
+        <w:spacing w:before="0" w:after="0" w:line="240"/>
+        <w:ind w:right="0" w:left="0" w:firstLine="0"/>
+        <w:jc w:val="both"/>
+        <w:rPr>
+          <w:rFonts w:ascii="Arial" w:hAnsi="Arial" w:cs="Arial" w:eastAsia="Arial"/>
+          <w:color w:val="auto"/>
+          <w:spacing w:val="0"/>
+          <w:position w:val="0"/>
+          <w:sz w:val="24"/>
+          <w:shd w:fill="auto" w:val="clear"/>
+        </w:rPr>
+      </w:pPr>
+    </w:p>
+    <w:p>
+      <w:pPr>
+        <w:suppressAutoHyphens w:val="true"/>
+        <w:spacing w:before="0" w:after="0" w:line="240"/>
+        <w:ind w:right="0" w:left="0" w:firstLine="0"/>
+        <w:jc w:val="both"/>
+        <w:rPr>
+          <w:rFonts w:ascii="Arial" w:hAnsi="Arial" w:cs="Arial" w:eastAsia="Arial"/>
+          <w:color w:val="auto"/>
+          <w:spacing w:val="0"/>
+          <w:position w:val="0"/>
+          <w:sz w:val="24"/>
+          <w:shd w:fill="auto" w:val="clear"/>
+        </w:rPr>
+      </w:pPr>
+    </w:p>
+    <w:p>
+      <w:pPr>
+        <w:suppressAutoHyphens w:val="true"/>
+        <w:spacing w:before="0" w:after="0" w:line="240"/>
+        <w:ind w:right="0" w:left="0" w:firstLine="0"/>
+        <w:jc w:val="both"/>
+        <w:rPr>
+          <w:rFonts w:ascii="Arial" w:hAnsi="Arial" w:cs="Arial" w:eastAsia="Arial"/>
+          <w:color w:val="auto"/>
+          <w:spacing w:val="0"/>
+          <w:position w:val="0"/>
+          <w:sz w:val="24"/>
+          <w:shd w:fill="auto" w:val="clear"/>
+        </w:rPr>
+      </w:pPr>
+    </w:p>
+    <w:p>
+      <w:pPr>
+        <w:suppressAutoHyphens w:val="true"/>
+        <w:spacing w:before="0" w:after="0" w:line="240"/>
+        <w:ind w:right="0" w:left="0" w:firstLine="0"/>
+        <w:jc w:val="both"/>
+        <w:rPr>
+          <w:rFonts w:ascii="Arial" w:hAnsi="Arial" w:cs="Arial" w:eastAsia="Arial"/>
+          <w:color w:val="auto"/>
+          <w:spacing w:val="0"/>
+          <w:position w:val="0"/>
+          <w:sz w:val="24"/>
+          <w:shd w:fill="auto" w:val="clear"/>
+        </w:rPr>
+      </w:pPr>
+    </w:p>
+    <w:p>
+      <w:pPr>
+        <w:suppressAutoHyphens w:val="true"/>
+        <w:spacing w:before="0" w:after="0" w:line="240"/>
+        <w:ind w:right="0" w:left="0" w:firstLine="0"/>
+        <w:jc w:val="center"/>
+        <w:rPr>
+          <w:rFonts w:ascii="Arial" w:hAnsi="Arial" w:cs="Arial" w:eastAsia="Arial"/>
+          <w:color w:val="auto"/>
+          <w:spacing w:val="0"/>
+          <w:position w:val="0"/>
+          <w:sz w:val="44"/>
+          <w:shd w:fill="auto" w:val="clear"/>
+        </w:rPr>
+      </w:pPr>
       <w:r>
-        <w:rPr>
-          <w:rFonts w:ascii="Arial" w:hAnsi="Arial" w:cs="Arial" w:eastAsia="Arial"/>
-          <w:b/>
-          <w:color w:val="auto"/>
-          <w:spacing w:val="0"/>
-          <w:position w:val="0"/>
-          <w:sz w:val="34"/>
-          <w:shd w:fill="auto" w:val="clear"/>
-        </w:rPr>
-        <w:t xml:space="preserve">Água potável e saneamento</w:t>
-      </w:r>
-    </w:p>
-    <w:p>
-      <w:pPr>
-        <w:suppressAutoHyphens w:val="true"/>
-        <w:spacing w:before="0" w:after="0" w:line="240"/>
-        <w:ind w:right="0" w:left="0" w:firstLine="0"/>
-        <w:jc w:val="center"/>
-        <w:rPr>
-          <w:rFonts w:ascii="Arial" w:hAnsi="Arial" w:cs="Arial" w:eastAsia="Arial"/>
-          <w:b/>
-          <w:color w:val="auto"/>
-          <w:spacing w:val="0"/>
-          <w:position w:val="0"/>
-          <w:sz w:val="32"/>
-          <w:shd w:fill="auto" w:val="clear"/>
-        </w:rPr>
-      </w:pPr>
-    </w:p>
-    <w:p>
-      <w:pPr>
-        <w:suppressAutoHyphens w:val="true"/>
-        <w:spacing w:before="0" w:after="0" w:line="240"/>
-        <w:ind w:right="0" w:left="0" w:firstLine="0"/>
-        <w:jc w:val="both"/>
-        <w:rPr>
-          <w:rFonts w:ascii="Arial" w:hAnsi="Arial" w:cs="Arial" w:eastAsia="Arial"/>
-          <w:color w:val="auto"/>
-          <w:spacing w:val="0"/>
-          <w:position w:val="0"/>
-          <w:sz w:val="24"/>
-          <w:shd w:fill="auto" w:val="clear"/>
-        </w:rPr>
-      </w:pPr>
-    </w:p>
-    <w:p>
-      <w:pPr>
-        <w:suppressAutoHyphens w:val="true"/>
-        <w:spacing w:before="0" w:after="0" w:line="240"/>
-        <w:ind w:right="0" w:left="0" w:firstLine="0"/>
-        <w:jc w:val="both"/>
-        <w:rPr>
-          <w:rFonts w:ascii="Arial" w:hAnsi="Arial" w:cs="Arial" w:eastAsia="Arial"/>
-          <w:color w:val="auto"/>
-          <w:spacing w:val="0"/>
-          <w:position w:val="0"/>
-          <w:sz w:val="24"/>
-          <w:shd w:fill="auto" w:val="clear"/>
-        </w:rPr>
-      </w:pPr>
-    </w:p>
-    <w:p>
-      <w:pPr>
-        <w:suppressAutoHyphens w:val="true"/>
-        <w:spacing w:before="0" w:after="0" w:line="240"/>
-        <w:ind w:right="0" w:left="0" w:firstLine="0"/>
-        <w:jc w:val="both"/>
-        <w:rPr>
-          <w:rFonts w:ascii="Arial" w:hAnsi="Arial" w:cs="Arial" w:eastAsia="Arial"/>
-          <w:color w:val="auto"/>
-          <w:spacing w:val="0"/>
-          <w:position w:val="0"/>
-          <w:sz w:val="24"/>
-          <w:shd w:fill="auto" w:val="clear"/>
-        </w:rPr>
-      </w:pPr>
-    </w:p>
-    <w:p>
-      <w:pPr>
-        <w:suppressAutoHyphens w:val="true"/>
-        <w:spacing w:before="0" w:after="0" w:line="240"/>
-        <w:ind w:right="0" w:left="0" w:firstLine="0"/>
-        <w:jc w:val="both"/>
-        <w:rPr>
-          <w:rFonts w:ascii="Arial" w:hAnsi="Arial" w:cs="Arial" w:eastAsia="Arial"/>
-          <w:color w:val="auto"/>
-          <w:spacing w:val="0"/>
-          <w:position w:val="0"/>
-          <w:sz w:val="24"/>
-          <w:shd w:fill="auto" w:val="clear"/>
-        </w:rPr>
-      </w:pPr>
-    </w:p>
-    <w:p>
-      <w:pPr>
-        <w:suppressAutoHyphens w:val="true"/>
-        <w:spacing w:before="0" w:after="0" w:line="240"/>
-        <w:ind w:right="0" w:left="0" w:firstLine="0"/>
-        <w:jc w:val="both"/>
-        <w:rPr>
-          <w:rFonts w:ascii="Arial" w:hAnsi="Arial" w:cs="Arial" w:eastAsia="Arial"/>
-          <w:color w:val="auto"/>
-          <w:spacing w:val="0"/>
-          <w:position w:val="0"/>
-          <w:sz w:val="24"/>
-          <w:shd w:fill="auto" w:val="clear"/>
-        </w:rPr>
-      </w:pPr>
-    </w:p>
-    <w:p>
-      <w:pPr>
-        <w:suppressAutoHyphens w:val="true"/>
-        <w:spacing w:before="0" w:after="0" w:line="240"/>
-        <w:ind w:right="0" w:left="0" w:firstLine="0"/>
-        <w:jc w:val="both"/>
-        <w:rPr>
-          <w:rFonts w:ascii="Arial" w:hAnsi="Arial" w:cs="Arial" w:eastAsia="Arial"/>
-          <w:color w:val="auto"/>
-          <w:spacing w:val="0"/>
-          <w:position w:val="0"/>
-          <w:sz w:val="24"/>
-          <w:shd w:fill="auto" w:val="clear"/>
-        </w:rPr>
-      </w:pPr>
-    </w:p>
-    <w:p>
-      <w:pPr>
-        <w:suppressAutoHyphens w:val="true"/>
-        <w:spacing w:before="0" w:after="0" w:line="240"/>
-        <w:ind w:right="0" w:left="0" w:firstLine="0"/>
-        <w:jc w:val="both"/>
-        <w:rPr>
-          <w:rFonts w:ascii="Arial" w:hAnsi="Arial" w:cs="Arial" w:eastAsia="Arial"/>
-          <w:color w:val="auto"/>
-          <w:spacing w:val="0"/>
-          <w:position w:val="0"/>
-          <w:sz w:val="24"/>
-          <w:shd w:fill="auto" w:val="clear"/>
-        </w:rPr>
-      </w:pPr>
-    </w:p>
-    <w:p>
-      <w:pPr>
-        <w:suppressAutoHyphens w:val="true"/>
-        <w:spacing w:before="0" w:after="0" w:line="240"/>
-        <w:ind w:right="0" w:left="0" w:firstLine="0"/>
-        <w:jc w:val="both"/>
-        <w:rPr>
-          <w:rFonts w:ascii="Arial" w:hAnsi="Arial" w:cs="Arial" w:eastAsia="Arial"/>
-          <w:color w:val="auto"/>
-          <w:spacing w:val="0"/>
-          <w:position w:val="0"/>
-          <w:sz w:val="24"/>
-          <w:shd w:fill="auto" w:val="clear"/>
-        </w:rPr>
-      </w:pPr>
-    </w:p>
-    <w:p>
-      <w:pPr>
-        <w:suppressAutoHyphens w:val="true"/>
-        <w:spacing w:before="0" w:after="0" w:line="240"/>
-        <w:ind w:right="0" w:left="0" w:firstLine="0"/>
-        <w:jc w:val="both"/>
-        <w:rPr>
-          <w:rFonts w:ascii="Arial" w:hAnsi="Arial" w:cs="Arial" w:eastAsia="Arial"/>
-          <w:color w:val="auto"/>
-          <w:spacing w:val="0"/>
-          <w:position w:val="0"/>
-          <w:sz w:val="24"/>
-          <w:shd w:fill="auto" w:val="clear"/>
-        </w:rPr>
-      </w:pPr>
-    </w:p>
-    <w:p>
-      <w:pPr>
-        <w:suppressAutoHyphens w:val="true"/>
-        <w:spacing w:before="0" w:after="0" w:line="240"/>
-        <w:ind w:right="0" w:left="0" w:firstLine="0"/>
-        <w:jc w:val="both"/>
-        <w:rPr>
-          <w:rFonts w:ascii="Arial" w:hAnsi="Arial" w:cs="Arial" w:eastAsia="Arial"/>
-          <w:color w:val="auto"/>
-          <w:spacing w:val="0"/>
-          <w:position w:val="0"/>
-          <w:sz w:val="24"/>
-          <w:shd w:fill="auto" w:val="clear"/>
-        </w:rPr>
-      </w:pPr>
-    </w:p>
-    <w:p>
-      <w:pPr>
-        <w:suppressAutoHyphens w:val="true"/>
-        <w:spacing w:before="0" w:after="0" w:line="240"/>
-        <w:ind w:right="0" w:left="0" w:firstLine="0"/>
-        <w:jc w:val="center"/>
-        <w:rPr>
-          <w:rFonts w:ascii="Arial" w:hAnsi="Arial" w:cs="Arial" w:eastAsia="Arial"/>
-          <w:color w:val="auto"/>
-          <w:spacing w:val="0"/>
-          <w:position w:val="0"/>
-          <w:sz w:val="44"/>
-          <w:shd w:fill="auto" w:val="clear"/>
-        </w:rPr>
-      </w:pPr>
-      <w:r>
-        <w:object w:dxaOrig="3907" w:dyaOrig="1599">
-          <v:rect xmlns:o="urn:schemas-microsoft-com:office:office" xmlns:v="urn:schemas-microsoft-com:vml" id="rectole0000000001" style="width:195.350000pt;height:79.950000pt" o:preferrelative="t" o:ole="">
+        <w:object w:dxaOrig="3948" w:dyaOrig="1619">
+          <v:rect xmlns:o="urn:schemas-microsoft-com:office:office" xmlns:v="urn:schemas-microsoft-com:vml" id="rectole0000000001" style="width:197.400000pt;height:80.950000pt" o:preferrelative="t" o:ole="">
             <o:lock v:ext="edit"/>
             <v:imagedata xmlns:r="http://schemas.openxmlformats.org/officeDocument/2006/relationships" r:id="docRId3" o:title=""/>
           </v:rect>
@@ -1475,7 +1463,7 @@
       <w:pPr>
         <w:numPr>
           <w:ilvl w:val="0"/>
-          <w:numId w:val="22"/>
+          <w:numId w:val="21"/>
         </w:numPr>
         <w:tabs>
           <w:tab w:val="left" w:pos="0" w:leader="none"/>
@@ -3391,7 +3379,6 @@
               <w:jc w:val="both"/>
               <w:rPr>
                 <w:rFonts w:ascii="Calibri" w:hAnsi="Calibri" w:cs="Calibri" w:eastAsia="Calibri"/>
-                <w:b/>
                 <w:color w:val="auto"/>
                 <w:spacing w:val="0"/>
                 <w:position w:val="0"/>
@@ -3585,6 +3572,18 @@
                 <w:shd w:fill="auto" w:val="clear"/>
               </w:rPr>
             </w:pPr>
+            <w:r>
+              <w:rPr>
+                <w:rFonts w:ascii="Calibri" w:hAnsi="Calibri" w:cs="Calibri" w:eastAsia="Calibri"/>
+                <w:b/>
+                <w:color w:val="auto"/>
+                <w:spacing w:val="0"/>
+                <w:position w:val="0"/>
+                <w:sz w:val="22"/>
+                <w:shd w:fill="auto" w:val="clear"/>
+              </w:rPr>
+              <w:t xml:space="preserve">tipoUsuario</w:t>
+            </w:r>
           </w:p>
         </w:tc>
         <w:tc>
@@ -3618,6 +3617,17 @@
                 <w:shd w:fill="auto" w:val="clear"/>
               </w:rPr>
             </w:pPr>
+            <w:r>
+              <w:rPr>
+                <w:rFonts w:ascii="Calibri" w:hAnsi="Calibri" w:cs="Calibri" w:eastAsia="Calibri"/>
+                <w:color w:val="auto"/>
+                <w:spacing w:val="0"/>
+                <w:position w:val="0"/>
+                <w:sz w:val="22"/>
+                <w:shd w:fill="auto" w:val="clear"/>
+              </w:rPr>
+              <w:t xml:space="preserve">String tipo de usuario</w:t>
+            </w:r>
           </w:p>
         </w:tc>
       </w:tr>
@@ -3758,7 +3768,7 @@
       <w:lvlText w:val="•"/>
     </w:lvl>
   </w:abstractNum>
-  <w:num w:numId="22">
+  <w:num w:numId="21">
     <w:abstractNumId w:val="0"/>
   </w:num>
 </w:numbering>
